--- a/Report/InfectedPE.docx
+++ b/Report/InfectedPE.docx
@@ -1697,7 +1697,34 @@
     </w:p>
     <w:p>
       <w:r>
-        <w:t>Trong trường hợp file PE không load file USER32.dll thì ta không thể tìm được địa chỉ hàm MessageBox. Do đó, một shellcode phiên bản cải tiến là sử dụng 2 hàm LoadLibrary và GetProcAddress để load file dll và lấy địa chỉ của hàm cần tìm. Các hàm này nằm trong file KERNEL32.dll và luôn luôn được load vào bất kỳ file PE nào.</w:t>
+        <w:t xml:space="preserve">Trong trường hợp file PE không load file USER32.dll thì ta không thể tìm được địa chỉ hàm MessageBox. Do đó, một shellcode phiên bản cải tiến là sử dụng 2 hàm LoadLibrary và GetProcAddress để load file dll và lấy địa chỉ của hàm cần tìm. Các hàm này nằm trong file KERNEL32.dll và </w:t>
+      </w:r>
+      <w:r>
+        <w:t>thường</w:t>
+      </w:r>
+      <w:r>
+        <w:t xml:space="preserve"> được load vào </w:t>
+      </w:r>
+      <w:r>
+        <w:t>các</w:t>
+      </w:r>
+      <w:r>
+        <w:t xml:space="preserve"> file P</w:t>
+      </w:r>
+      <w:r>
+        <w:t>E</w:t>
+      </w:r>
+      <w:r>
+        <w:t xml:space="preserve"> hơn là </w:t>
+      </w:r>
+      <w:r>
+        <w:t>hàm</w:t>
+      </w:r>
+      <w:r>
+        <w:t xml:space="preserve"> MessageBox</w:t>
+      </w:r>
+      <w:r>
+        <w:t>.</w:t>
       </w:r>
     </w:p>
     <w:p>
@@ -1793,7 +1820,11 @@
         <w:pStyle w:val="List-"/>
       </w:pPr>
       <w:r>
-        <w:t>Đối với biến func, các khởi tạo này sẽ tạo thành một mảng nhiều phần tử char và đặt ngay trên stack của chương trình, vì stack được xác định bởi thanh ghi %ebp nên ta không cần quan tâm đến việc bị sai địa chỉ khi</w:t>
+        <w:t xml:space="preserve">Đối với biến func, các khởi tạo này sẽ tạo thành một mảng nhiều phần tử char và đặt ngay trên stack của chương trình, vì stack được xác định bởi thanh ghi %ebp </w:t>
+      </w:r>
+      <w:r>
+        <w:lastRenderedPageBreak/>
+        <w:t>nên ta không cần quan tâm đến việc bị sai địa chỉ khi</w:t>
       </w:r>
       <w:r>
         <w:t xml:space="preserve"> tiêm shellcode vào file PE khác</w:t>
@@ -1807,7 +1838,6 @@
         <w:pStyle w:val="List-"/>
       </w:pPr>
       <w:r>
-        <w:lastRenderedPageBreak/>
         <w:t xml:space="preserve">Mặc dù có nhiều phiên bản MessageBox, nhưng để đơn giản, trong shellcode này ta sẽ xác định luôn sẽ sử dụng MessgeBox phiên bản A. Ta cũng có thể chạy lại chương trình bằng cách thay A bằng W nếu chèn code không thành công (chưa xảy ra trong quá trình thí nghiệm). Tôi cũng đã viết một tool đơn giản để chèn tự động, trong đó cho phép thay đổi phiên bản MessageBox (được giới thiệu trong phần </w:t>
       </w:r>
       <w:r>
@@ -1999,6 +2029,7 @@
         <w:pStyle w:val="List-"/>
       </w:pPr>
       <w:r>
+        <w:lastRenderedPageBreak/>
         <w:t xml:space="preserve">Name: Lưu </w:t>
       </w:r>
       <w:r>
@@ -2021,7 +2052,6 @@
         <w:pStyle w:val="List-"/>
       </w:pPr>
       <w:r>
-        <w:lastRenderedPageBreak/>
         <w:t xml:space="preserve">FirstThunk: </w:t>
       </w:r>
       <w:r>
@@ -2192,6 +2222,7 @@
         <w:pStyle w:val="Hinh"/>
       </w:pPr>
       <w:r>
+        <w:lastRenderedPageBreak/>
         <w:t>Cấu trúc tổng quát của Import Table</w:t>
       </w:r>
       <w:r>
@@ -2200,7 +2231,6 @@
     </w:p>
     <w:p>
       <w:r>
-        <w:lastRenderedPageBreak/>
         <w:t>Đối với trường FirstThunk, trường này là địa chỉ của hàm được xác định bởi Thunk đầu tiên. Và các địa chỉ các hàm kế tiếp được xác định bằng cách cộng thêm với 4.</w:t>
       </w:r>
     </w:p>
@@ -2935,19 +2965,7 @@
               </w:numPr>
             </w:pPr>
             <w:r>
-              <w:t xml:space="preserve">$ gcc </w:t>
-            </w:r>
-            <w:r>
-              <w:t>infectMessageBox</w:t>
-            </w:r>
-            <w:r>
-              <w:t xml:space="preserve">.c code.c utils.c PEFile.c -o </w:t>
-            </w:r>
-            <w:r>
-              <w:t>infectMessageBo</w:t>
-            </w:r>
-            <w:r>
-              <w:t>x.exe</w:t>
+              <w:t>$ gcc infectMessageBox.c code.c utils.c PEFile.c -o infectMessageBox.exe</w:t>
             </w:r>
           </w:p>
         </w:tc>
@@ -3232,13 +3250,7 @@
         <w:pStyle w:val="Hinh"/>
       </w:pPr>
       <w:r>
-        <w:t>Chạy infectMessageBox.exe với mode</w:t>
-      </w:r>
-      <w:r>
-        <w:t xml:space="preserve"> </w:t>
-      </w:r>
-      <w:r>
-        <w:t>1 (mở rộng section)</w:t>
+        <w:t>Chạy infectMessageBox.exe với mode 1 (mở rộng section)</w:t>
       </w:r>
     </w:p>
     <w:p>
@@ -3288,19 +3300,7 @@
         <w:pStyle w:val="Hinh"/>
       </w:pPr>
       <w:r>
-        <w:t>Chạy infectMessageBox.exe với mode</w:t>
-      </w:r>
-      <w:r>
-        <w:t xml:space="preserve"> 2</w:t>
-      </w:r>
-      <w:r>
-        <w:t xml:space="preserve"> (</w:t>
-      </w:r>
-      <w:r>
-        <w:t>thêm</w:t>
-      </w:r>
-      <w:r>
-        <w:t xml:space="preserve"> section)</w:t>
+        <w:t>Chạy infectMessageBox.exe với mode 2 (thêm section)</w:t>
       </w:r>
     </w:p>
     <w:p>
@@ -3411,13 +3411,7 @@
         <w:pStyle w:val="Hinh"/>
       </w:pPr>
       <w:r>
-        <w:t xml:space="preserve">Chạy </w:t>
-      </w:r>
-      <w:r>
-        <w:t xml:space="preserve">stableInfectMessageBox với </w:t>
-      </w:r>
-      <w:r>
-        <w:t>mode 1(mở rộng section).</w:t>
+        <w:t>Chạy stableInfectMessageBox với mode 1(mở rộng section).</w:t>
       </w:r>
     </w:p>
     <w:p>
@@ -3471,13 +3465,7 @@
         <w:pStyle w:val="Hinh"/>
       </w:pPr>
       <w:r>
-        <w:t xml:space="preserve">Chạy </w:t>
-      </w:r>
-      <w:r>
-        <w:t xml:space="preserve">stableInfectMessageBox với </w:t>
-      </w:r>
-      <w:r>
-        <w:t>mode 2 (thêm section) và sử dụng hàm MessageBoxW.</w:t>
+        <w:t>Chạy stableInfectMessageBox với mode 2 (thêm section) và sử dụng hàm MessageBoxW.</w:t>
       </w:r>
     </w:p>
     <w:p>
@@ -4445,9 +4433,10 @@
       <w:tabs>
         <w:tab w:val="clear" w:pos="4680"/>
         <w:tab w:val="clear" w:pos="9360"/>
-        <w:tab w:val="left" w:pos="8424"/>
+        <w:tab w:val="left" w:pos="6480"/>
+        <w:tab w:val="left" w:pos="9180"/>
       </w:tabs>
-      <w:ind w:left="900"/>
+      <w:ind w:left="900" w:right="3150"/>
       <w:rPr>
         <w:rFonts w:eastAsia="Adobe Gothic Std B"/>
         <w:b/>
@@ -4814,7 +4803,7 @@
         <w:b/>
         <w:color w:val="2E74B5" w:themeColor="accent1" w:themeShade="BF"/>
       </w:rPr>
-      <w:t>Session 03: Bypass WLAN Authentication</w:t>
+      <w:t>Infect PE File</w:t>
     </w:r>
     <w:r>
       <w:rPr>
@@ -4823,7 +4812,14 @@
         <w:color w:val="2E74B5" w:themeColor="accent1" w:themeShade="BF"/>
       </w:rPr>
       <w:tab/>
-      <w:t>Nhóm 03</w:t>
+    </w:r>
+    <w:r>
+      <w:rPr>
+        <w:rFonts w:eastAsia="Adobe Gothic Std B"/>
+        <w:b/>
+        <w:color w:val="2E74B5" w:themeColor="accent1" w:themeShade="BF"/>
+      </w:rPr>
+      <w:t>17520074-17520467</w:t>
     </w:r>
   </w:p>
 </w:hdr>
